--- a/Circle Language Spec Plan/3. Done/2008-08 00    Commands Spec Project Summary.docx
+++ b/Circle Language Spec Plan/3. Done/2008-08 00    Commands Spec Project Summary.docx
@@ -7,7 +7,6 @@
       <w:pPr>
         <w:pStyle w:val="Heading2"/>
       </w:pPr>
-      <w:bookmarkStart w:id="0" w:name="_GoBack"/>
       <w:r>
         <w:t>Circle Language Spec Plan</w:t>
       </w:r>
@@ -37,7 +36,6 @@
         <w:t>Project Summary</w:t>
       </w:r>
     </w:p>
-    <w:bookmarkEnd w:id="0"/>
     <w:p/>
     <w:p>
       <w:pPr>
@@ -112,6 +110,36 @@
         <w:pStyle w:val="Heading3"/>
       </w:pPr>
       <w:r>
+        <w:t>Super-</w:t>
+      </w:r>
+      <w:r>
+        <w:t>P</w:t>
+      </w:r>
+      <w:r>
+        <w:t>roject</w:t>
+      </w:r>
+    </w:p>
+    <w:p>
+      <w:pPr>
+        <w:ind w:left="284"/>
+        <w:rPr>
+          <w:rFonts w:asciiTheme="minorHAnsi" w:hAnsiTheme="minorHAnsi"/>
+          <w:szCs w:val="22"/>
+        </w:rPr>
+      </w:pPr>
+      <w:r>
+        <w:rPr>
+          <w:rFonts w:asciiTheme="minorHAnsi" w:hAnsiTheme="minorHAnsi"/>
+          <w:szCs w:val="22"/>
+        </w:rPr>
+        <w:t>Circle Language Spec, Command as a Concept Spec</w:t>
+      </w:r>
+    </w:p>
+    <w:p>
+      <w:pPr>
+        <w:pStyle w:val="Heading3"/>
+      </w:pPr>
+      <w:r>
         <w:t>Goa</w:t>
       </w:r>
       <w:r>
@@ -131,7 +159,28 @@
           <w:rFonts w:asciiTheme="minorHAnsi" w:hAnsiTheme="minorHAnsi"/>
           <w:szCs w:val="22"/>
         </w:rPr>
-        <w:t>Work out the basic command topics.</w:t>
+        <w:t>W</w:t>
+      </w:r>
+      <w:r>
+        <w:rPr>
+          <w:rFonts w:asciiTheme="minorHAnsi" w:hAnsiTheme="minorHAnsi"/>
+          <w:szCs w:val="22"/>
+        </w:rPr>
+        <w:t>ork</w:t>
+      </w:r>
+      <w:r>
+        <w:rPr>
+          <w:rFonts w:asciiTheme="minorHAnsi" w:hAnsiTheme="minorHAnsi"/>
+          <w:szCs w:val="22"/>
+        </w:rPr>
+        <w:t>ing</w:t>
+      </w:r>
+      <w:r>
+        <w:rPr>
+          <w:rFonts w:asciiTheme="minorHAnsi" w:hAnsiTheme="minorHAnsi"/>
+          <w:szCs w:val="22"/>
+        </w:rPr>
+        <w:t xml:space="preserve"> out the basic command topics.</w:t>
       </w:r>
     </w:p>
     <w:p>
@@ -147,7 +196,14 @@
           <w:rFonts w:asciiTheme="minorHAnsi" w:hAnsiTheme="minorHAnsi"/>
           <w:szCs w:val="22"/>
         </w:rPr>
-        <w:t>Do not go deeply into parameters.</w:t>
+        <w:t xml:space="preserve">Not going </w:t>
+      </w:r>
+      <w:r>
+        <w:rPr>
+          <w:rFonts w:asciiTheme="minorHAnsi" w:hAnsiTheme="minorHAnsi"/>
+          <w:szCs w:val="22"/>
+        </w:rPr>
+        <w:t>deeply into parameters.</w:t>
       </w:r>
     </w:p>
     <w:p>
@@ -163,7 +219,42 @@
           <w:rFonts w:asciiTheme="minorHAnsi" w:hAnsiTheme="minorHAnsi"/>
           <w:szCs w:val="22"/>
         </w:rPr>
-        <w:t>Leave out advanced command topics.</w:t>
+        <w:t>A</w:t>
+      </w:r>
+      <w:r>
+        <w:rPr>
+          <w:rFonts w:asciiTheme="minorHAnsi" w:hAnsiTheme="minorHAnsi"/>
+          <w:szCs w:val="22"/>
+        </w:rPr>
+        <w:t>dvanced command topics</w:t>
+      </w:r>
+      <w:r>
+        <w:rPr>
+          <w:rFonts w:asciiTheme="minorHAnsi" w:hAnsiTheme="minorHAnsi"/>
+          <w:szCs w:val="22"/>
+        </w:rPr>
+        <w:t xml:space="preserve"> </w:t>
+      </w:r>
+      <w:r>
+        <w:rPr>
+          <w:rFonts w:asciiTheme="minorHAnsi" w:hAnsiTheme="minorHAnsi"/>
+          <w:szCs w:val="22"/>
+        </w:rPr>
+        <w:t xml:space="preserve">can </w:t>
+      </w:r>
+      <w:r>
+        <w:rPr>
+          <w:rFonts w:asciiTheme="minorHAnsi" w:hAnsiTheme="minorHAnsi"/>
+          <w:szCs w:val="22"/>
+        </w:rPr>
+        <w:t>be left out</w:t>
+      </w:r>
+      <w:r>
+        <w:rPr>
+          <w:rFonts w:asciiTheme="minorHAnsi" w:hAnsiTheme="minorHAnsi"/>
+          <w:szCs w:val="22"/>
+        </w:rPr>
+        <w:t>.</w:t>
       </w:r>
     </w:p>
     <w:p>
@@ -190,14 +281,77 @@
           <w:rFonts w:asciiTheme="minorHAnsi" w:hAnsiTheme="minorHAnsi"/>
           <w:szCs w:val="22"/>
         </w:rPr>
-        <w:t xml:space="preserve">The main issue worked out in this project is commands </w:t>
-      </w:r>
-      <w:r>
-        <w:rPr>
-          <w:rFonts w:asciiTheme="minorHAnsi" w:hAnsiTheme="minorHAnsi"/>
-          <w:szCs w:val="22"/>
-        </w:rPr>
-        <w:t>being as free as an object</w:t>
+        <w:t>One of t</w:t>
+      </w:r>
+      <w:r>
+        <w:rPr>
+          <w:rFonts w:asciiTheme="minorHAnsi" w:hAnsiTheme="minorHAnsi"/>
+          <w:szCs w:val="22"/>
+        </w:rPr>
+        <w:t>he main issue</w:t>
+      </w:r>
+      <w:r>
+        <w:rPr>
+          <w:rFonts w:asciiTheme="minorHAnsi" w:hAnsiTheme="minorHAnsi"/>
+          <w:szCs w:val="22"/>
+        </w:rPr>
+        <w:t>s</w:t>
+      </w:r>
+      <w:r>
+        <w:rPr>
+          <w:rFonts w:asciiTheme="minorHAnsi" w:hAnsiTheme="minorHAnsi"/>
+          <w:szCs w:val="22"/>
+        </w:rPr>
+        <w:t xml:space="preserve"> worked out in this project </w:t>
+      </w:r>
+      <w:r>
+        <w:rPr>
+          <w:rFonts w:asciiTheme="minorHAnsi" w:hAnsiTheme="minorHAnsi"/>
+          <w:szCs w:val="22"/>
+        </w:rPr>
+        <w:t xml:space="preserve">would be </w:t>
+      </w:r>
+      <w:r>
+        <w:rPr>
+          <w:rFonts w:asciiTheme="minorHAnsi" w:hAnsiTheme="minorHAnsi"/>
+          <w:szCs w:val="22"/>
+        </w:rPr>
+        <w:t xml:space="preserve">commands </w:t>
+      </w:r>
+      <w:r>
+        <w:rPr>
+          <w:rFonts w:asciiTheme="minorHAnsi" w:hAnsiTheme="minorHAnsi"/>
+          <w:szCs w:val="22"/>
+        </w:rPr>
+        <w:t xml:space="preserve">being </w:t>
+      </w:r>
+      <w:r>
+        <w:rPr>
+          <w:rFonts w:asciiTheme="minorHAnsi" w:hAnsiTheme="minorHAnsi"/>
+          <w:szCs w:val="22"/>
+        </w:rPr>
+        <w:t>'</w:t>
+      </w:r>
+      <w:r>
+        <w:rPr>
+          <w:rFonts w:asciiTheme="minorHAnsi" w:hAnsiTheme="minorHAnsi"/>
+          <w:szCs w:val="22"/>
+        </w:rPr>
+        <w:t>as free</w:t>
+      </w:r>
+      <w:r>
+        <w:rPr>
+          <w:rFonts w:asciiTheme="minorHAnsi" w:hAnsiTheme="minorHAnsi"/>
+          <w:szCs w:val="22"/>
+        </w:rPr>
+        <w:t>'</w:t>
+      </w:r>
+      <w:r>
+        <w:rPr>
+          <w:rFonts w:asciiTheme="minorHAnsi" w:hAnsiTheme="minorHAnsi"/>
+          <w:szCs w:val="22"/>
+        </w:rPr>
+        <w:t xml:space="preserve"> as an object</w:t>
       </w:r>
       <w:r>
         <w:rPr>
@@ -205,36 +359,6 @@
           <w:szCs w:val="22"/>
         </w:rPr>
         <w:t>.</w:t>
-      </w:r>
-    </w:p>
-    <w:p>
-      <w:pPr>
-        <w:pStyle w:val="Heading3"/>
-      </w:pPr>
-      <w:r>
-        <w:t>Super-</w:t>
-      </w:r>
-      <w:r>
-        <w:t>P</w:t>
-      </w:r>
-      <w:r>
-        <w:t>roject</w:t>
-      </w:r>
-    </w:p>
-    <w:p>
-      <w:pPr>
-        <w:ind w:left="284"/>
-        <w:rPr>
-          <w:rFonts w:asciiTheme="minorHAnsi" w:hAnsiTheme="minorHAnsi"/>
-          <w:szCs w:val="22"/>
-        </w:rPr>
-      </w:pPr>
-      <w:r>
-        <w:rPr>
-          <w:rFonts w:asciiTheme="minorHAnsi" w:hAnsiTheme="minorHAnsi"/>
-          <w:szCs w:val="22"/>
-        </w:rPr>
-        <w:t>This project used to be part of the project ‘Command As A Concept’, which proved to be too large, so it was split up into multiple projects.</w:t>
       </w:r>
     </w:p>
     <w:p>
@@ -416,7 +540,42 @@
           <w:rFonts w:asciiTheme="minorHAnsi" w:hAnsiTheme="minorHAnsi"/>
           <w:szCs w:val="22"/>
         </w:rPr>
-        <w:t>One of the most difficult things was coming up with the creation behavior of calls.</w:t>
+        <w:t xml:space="preserve">Something challenging </w:t>
+      </w:r>
+      <w:r>
+        <w:rPr>
+          <w:rFonts w:asciiTheme="minorHAnsi" w:hAnsiTheme="minorHAnsi"/>
+          <w:szCs w:val="22"/>
+        </w:rPr>
+        <w:t xml:space="preserve">was </w:t>
+      </w:r>
+      <w:r>
+        <w:rPr>
+          <w:rFonts w:asciiTheme="minorHAnsi" w:hAnsiTheme="minorHAnsi"/>
+          <w:szCs w:val="22"/>
+        </w:rPr>
+        <w:t xml:space="preserve">to </w:t>
+      </w:r>
+      <w:r>
+        <w:rPr>
+          <w:rFonts w:asciiTheme="minorHAnsi" w:hAnsiTheme="minorHAnsi"/>
+          <w:szCs w:val="22"/>
+        </w:rPr>
+        <w:t>com</w:t>
+      </w:r>
+      <w:r>
+        <w:rPr>
+          <w:rFonts w:asciiTheme="minorHAnsi" w:hAnsiTheme="minorHAnsi"/>
+          <w:szCs w:val="22"/>
+        </w:rPr>
+        <w:t>e</w:t>
+      </w:r>
+      <w:r>
+        <w:rPr>
+          <w:rFonts w:asciiTheme="minorHAnsi" w:hAnsiTheme="minorHAnsi"/>
+          <w:szCs w:val="22"/>
+        </w:rPr>
+        <w:t xml:space="preserve"> up with the creation behavior of calls.</w:t>
       </w:r>
     </w:p>
     <w:p>
@@ -432,7 +591,14 @@
           <w:rFonts w:asciiTheme="minorHAnsi" w:hAnsiTheme="minorHAnsi"/>
           <w:szCs w:val="22"/>
         </w:rPr>
-        <w:t>Many times the article list was changed.</w:t>
+        <w:t xml:space="preserve">Several </w:t>
+      </w:r>
+      <w:r>
+        <w:rPr>
+          <w:rFonts w:asciiTheme="minorHAnsi" w:hAnsiTheme="minorHAnsi"/>
+          <w:szCs w:val="22"/>
+        </w:rPr>
+        <w:t>times the article list changed.</w:t>
       </w:r>
     </w:p>
     <w:p>
@@ -448,14 +614,77 @@
           <w:rFonts w:asciiTheme="minorHAnsi" w:hAnsiTheme="minorHAnsi"/>
           <w:szCs w:val="22"/>
         </w:rPr>
-        <w:t xml:space="preserve">At one point I decided to isolate rules into separate articles </w:t>
-      </w:r>
-      <w:r>
-        <w:rPr>
-          <w:rFonts w:asciiTheme="minorHAnsi" w:hAnsiTheme="minorHAnsi"/>
-          <w:szCs w:val="22"/>
-        </w:rPr>
-        <w:t>and not repeat them everywhere.</w:t>
+        <w:t xml:space="preserve">At one point </w:t>
+      </w:r>
+      <w:r>
+        <w:rPr>
+          <w:rFonts w:asciiTheme="minorHAnsi" w:hAnsiTheme="minorHAnsi"/>
+          <w:szCs w:val="22"/>
+        </w:rPr>
+        <w:t xml:space="preserve">a change in style was to try and </w:t>
+      </w:r>
+      <w:r>
+        <w:rPr>
+          <w:rFonts w:asciiTheme="minorHAnsi" w:hAnsiTheme="minorHAnsi"/>
+          <w:szCs w:val="22"/>
+        </w:rPr>
+        <w:t>isolate rules into separate articles</w:t>
+      </w:r>
+      <w:r>
+        <w:rPr>
+          <w:rFonts w:asciiTheme="minorHAnsi" w:hAnsiTheme="minorHAnsi"/>
+          <w:szCs w:val="22"/>
+        </w:rPr>
+        <w:t>,</w:t>
+      </w:r>
+      <w:r>
+        <w:rPr>
+          <w:rFonts w:asciiTheme="minorHAnsi" w:hAnsiTheme="minorHAnsi"/>
+          <w:szCs w:val="22"/>
+        </w:rPr>
+        <w:t xml:space="preserve"> </w:t>
+      </w:r>
+      <w:r>
+        <w:rPr>
+          <w:rFonts w:asciiTheme="minorHAnsi" w:hAnsiTheme="minorHAnsi"/>
+          <w:szCs w:val="22"/>
+        </w:rPr>
+        <w:t xml:space="preserve">instead of </w:t>
+      </w:r>
+      <w:r>
+        <w:rPr>
+          <w:rFonts w:asciiTheme="minorHAnsi" w:hAnsiTheme="minorHAnsi"/>
+          <w:szCs w:val="22"/>
+        </w:rPr>
+        <w:t>repeat</w:t>
+      </w:r>
+      <w:r>
+        <w:rPr>
+          <w:rFonts w:asciiTheme="minorHAnsi" w:hAnsiTheme="minorHAnsi"/>
+          <w:szCs w:val="22"/>
+        </w:rPr>
+        <w:t>ed</w:t>
+      </w:r>
+      <w:r>
+        <w:rPr>
+          <w:rFonts w:asciiTheme="minorHAnsi" w:hAnsiTheme="minorHAnsi"/>
+          <w:szCs w:val="22"/>
+        </w:rPr>
+        <w:t xml:space="preserve"> </w:t>
+      </w:r>
+      <w:r>
+        <w:rPr>
+          <w:rFonts w:asciiTheme="minorHAnsi" w:hAnsiTheme="minorHAnsi"/>
+          <w:szCs w:val="22"/>
+        </w:rPr>
+        <w:t>in multiple places</w:t>
+      </w:r>
+      <w:r>
+        <w:rPr>
+          <w:rFonts w:asciiTheme="minorHAnsi" w:hAnsiTheme="minorHAnsi"/>
+          <w:szCs w:val="22"/>
+        </w:rPr>
+        <w:t>.</w:t>
       </w:r>
     </w:p>
     <w:p>
@@ -478,7 +707,21 @@
           <w:rFonts w:asciiTheme="minorHAnsi" w:hAnsiTheme="minorHAnsi"/>
           <w:szCs w:val="22"/>
         </w:rPr>
-        <w:t>really helped.</w:t>
+        <w:t>helped</w:t>
+      </w:r>
+      <w:r>
+        <w:rPr>
+          <w:rFonts w:asciiTheme="minorHAnsi" w:hAnsiTheme="minorHAnsi"/>
+          <w:szCs w:val="22"/>
+        </w:rPr>
+        <w:t xml:space="preserve"> shape the content</w:t>
+      </w:r>
+      <w:r>
+        <w:rPr>
+          <w:rFonts w:asciiTheme="minorHAnsi" w:hAnsiTheme="minorHAnsi"/>
+          <w:szCs w:val="22"/>
+        </w:rPr>
+        <w:t>.</w:t>
       </w:r>
     </w:p>
     <w:p>
@@ -494,7 +737,42 @@
           <w:rFonts w:asciiTheme="minorHAnsi" w:hAnsiTheme="minorHAnsi"/>
           <w:szCs w:val="22"/>
         </w:rPr>
-        <w:t>It was much more work than I thought.</w:t>
+        <w:t>In the end i</w:t>
+      </w:r>
+      <w:r>
+        <w:rPr>
+          <w:rFonts w:asciiTheme="minorHAnsi" w:hAnsiTheme="minorHAnsi"/>
+          <w:szCs w:val="22"/>
+        </w:rPr>
+        <w:t xml:space="preserve">t </w:t>
+      </w:r>
+      <w:r>
+        <w:rPr>
+          <w:rFonts w:asciiTheme="minorHAnsi" w:hAnsiTheme="minorHAnsi"/>
+          <w:szCs w:val="22"/>
+        </w:rPr>
+        <w:t xml:space="preserve">seemed </w:t>
+      </w:r>
+      <w:r>
+        <w:rPr>
+          <w:rFonts w:asciiTheme="minorHAnsi" w:hAnsiTheme="minorHAnsi"/>
+          <w:szCs w:val="22"/>
+        </w:rPr>
+        <w:t xml:space="preserve">more work than </w:t>
+      </w:r>
+      <w:r>
+        <w:rPr>
+          <w:rFonts w:asciiTheme="minorHAnsi" w:hAnsiTheme="minorHAnsi"/>
+          <w:szCs w:val="22"/>
+        </w:rPr>
+        <w:t xml:space="preserve">initially </w:t>
+      </w:r>
+      <w:r>
+        <w:rPr>
+          <w:rFonts w:asciiTheme="minorHAnsi" w:hAnsiTheme="minorHAnsi"/>
+          <w:szCs w:val="22"/>
+        </w:rPr>
+        <w:t>thought.</w:t>
       </w:r>
     </w:p>
     <w:p>
@@ -728,6 +1006,8 @@
           <w:lang w:val="en-US"/>
         </w:rPr>
       </w:pPr>
+      <w:bookmarkStart w:id="0" w:name="_GoBack"/>
+      <w:bookmarkEnd w:id="0"/>
     </w:p>
     <w:p>
       <w:pPr>
@@ -2991,7 +3271,21 @@
           <w:rFonts w:asciiTheme="minorHAnsi" w:hAnsiTheme="minorHAnsi"/>
           <w:szCs w:val="22"/>
         </w:rPr>
-        <w:t>use of object lines and class lines for commands is different now</w:t>
+        <w:t xml:space="preserve">use of object lines and class lines for commands </w:t>
+      </w:r>
+      <w:r>
+        <w:rPr>
+          <w:rFonts w:asciiTheme="minorHAnsi" w:hAnsiTheme="minorHAnsi"/>
+          <w:szCs w:val="22"/>
+        </w:rPr>
+        <w:t>seems changed</w:t>
+      </w:r>
+      <w:r>
+        <w:rPr>
+          <w:rFonts w:asciiTheme="minorHAnsi" w:hAnsiTheme="minorHAnsi"/>
+          <w:szCs w:val="22"/>
+        </w:rPr>
+        <w:t xml:space="preserve"> now</w:t>
       </w:r>
     </w:p>
     <w:p>
